--- a/Day 2/Day2.docx
+++ b/Day 2/Day2.docx
@@ -178,7 +178,10 @@
           </w:tcPr>
           <w:p>
             <w:r>
-              <w:t>16/06/2020</w:t>
+              <w:t>17</w:t>
+            </w:r>
+            <w:r>
+              <w:t>/06/2020</w:t>
             </w:r>
           </w:p>
         </w:tc>
@@ -188,7 +191,7 @@
           </w:tcPr>
           <w:p>
             <w:r>
-              <w:t>1</w:t>
+              <w:t>2</w:t>
             </w:r>
           </w:p>
         </w:tc>
@@ -198,7 +201,7 @@
           </w:tcPr>
           <w:p>
             <w:r>
-              <w:t>5</w:t>
+              <w:t>3.5</w:t>
             </w:r>
             <w:r>
               <w:t xml:space="preserve"> hrs.</w:t>
